--- a/Resume/Rohan Biturwar Resume.docx
+++ b/Resume/Rohan Biturwar Resume.docx
@@ -499,37 +499,7 @@
         <w:rPr>
           <w:color w:val="32AFB1"/>
         </w:rPr>
-        <w:t>E</w:t>
-      </w:r>
-      <w:r>
-        <w:rPr>
-          <w:color w:val="32AFB1"/>
-        </w:rPr>
-        <w:t>m</w:t>
-      </w:r>
-      <w:r>
-        <w:rPr>
-          <w:color w:val="32AFB1"/>
-        </w:rPr>
-        <w:t>a</w:t>
-      </w:r>
-      <w:r>
-        <w:rPr>
-          <w:color w:val="32AFB1"/>
-        </w:rPr>
-        <w:t>i</w:t>
-      </w:r>
-      <w:r>
-        <w:rPr>
-          <w:color w:val="32AFB1"/>
-        </w:rPr>
-        <w:t>l</w:t>
-      </w:r>
-      <w:r>
-        <w:rPr>
-          <w:color w:val="32AFB1"/>
-        </w:rPr>
-        <w:t>:</w:t>
+        <w:t>Email:</w:t>
       </w:r>
     </w:p>
     <w:p>
@@ -618,14 +588,256 @@
         <w:pStyle w:val="BodyText"/>
         <w:spacing w:before="12"/>
         <w:ind w:left="101"/>
-      </w:pPr>
-      <w:r>
         <w:rPr>
           <w:color w:val="545D6F"/>
           <w:w w:val="81"/>
         </w:rPr>
+      </w:pPr>
+      <w:r>
+        <w:rPr>
+          <w:color w:val="545D6F"/>
+          <w:w w:val="81"/>
+        </w:rPr>
         <w:t>Raipur(C.G)</w:t>
       </w:r>
+    </w:p>
+    <w:p>
+      <w:pPr>
+        <w:pStyle w:val="BodyText"/>
+        <w:spacing w:before="12"/>
+        <w:ind w:left="101"/>
+        <w:rPr>
+          <w:color w:val="545D6F"/>
+          <w:w w:val="81"/>
+        </w:rPr>
+      </w:pPr>
+    </w:p>
+    <w:p>
+      <w:pPr>
+        <w:pStyle w:val="BodyText"/>
+        <w:spacing w:before="12"/>
+        <w:ind w:left="101"/>
+        <w:rPr>
+          <w:color w:val="545D6F"/>
+          <w:w w:val="81"/>
+        </w:rPr>
+      </w:pPr>
+    </w:p>
+    <w:p>
+      <w:pPr>
+        <w:pStyle w:val="BodyText"/>
+        <w:spacing w:before="12"/>
+        <w:ind w:left="101"/>
+        <w:rPr>
+          <w:color w:val="545D6F"/>
+          <w:w w:val="81"/>
+        </w:rPr>
+      </w:pPr>
+    </w:p>
+    <w:p>
+      <w:pPr>
+        <w:pStyle w:val="BodyText"/>
+        <w:spacing w:before="12"/>
+        <w:ind w:left="101"/>
+        <w:rPr>
+          <w:color w:val="545D6F"/>
+          <w:w w:val="81"/>
+        </w:rPr>
+      </w:pPr>
+      <w:r>
+        <w:rPr>
+          <w:bCs/>
+          <w:noProof/>
+          <w:sz w:val="20"/>
+        </w:rPr>
+        <w:drawing>
+          <wp:inline distT="0" distB="0" distL="0" distR="0" wp14:anchorId="6382357C" wp14:editId="4799E04E">
+            <wp:extent cx="825500" cy="825500"/>
+            <wp:effectExtent l="0" t="0" r="0" b="0"/>
+            <wp:docPr id="11" name="Picture 11"/>
+            <wp:cNvGraphicFramePr>
+              <a:graphicFrameLocks xmlns:a="http://schemas.openxmlformats.org/drawingml/2006/main" noChangeAspect="1"/>
+            </wp:cNvGraphicFramePr>
+            <a:graphic xmlns:a="http://schemas.openxmlformats.org/drawingml/2006/main">
+              <a:graphicData uri="http://schemas.openxmlformats.org/drawingml/2006/picture">
+                <pic:pic xmlns:pic="http://schemas.openxmlformats.org/drawingml/2006/picture">
+                  <pic:nvPicPr>
+                    <pic:cNvPr id="10" name="Picture 10"/>
+                    <pic:cNvPicPr/>
+                  </pic:nvPicPr>
+                  <pic:blipFill>
+                    <a:blip r:embed="rId8" cstate="print">
+                      <a:extLst>
+                        <a:ext uri="{28A0092B-C50C-407E-A947-70E740481C1C}">
+                          <a14:useLocalDpi xmlns:a14="http://schemas.microsoft.com/office/drawing/2010/main" val="0"/>
+                        </a:ext>
+                      </a:extLst>
+                    </a:blip>
+                    <a:stretch>
+                      <a:fillRect/>
+                    </a:stretch>
+                  </pic:blipFill>
+                  <pic:spPr>
+                    <a:xfrm>
+                      <a:off x="0" y="0"/>
+                      <a:ext cx="825500" cy="825500"/>
+                    </a:xfrm>
+                    <a:prstGeom prst="rect">
+                      <a:avLst/>
+                    </a:prstGeom>
+                  </pic:spPr>
+                </pic:pic>
+              </a:graphicData>
+            </a:graphic>
+          </wp:inline>
+        </w:drawing>
+      </w:r>
+    </w:p>
+    <w:p>
+      <w:pPr>
+        <w:pStyle w:val="BodyText"/>
+        <w:spacing w:before="12"/>
+        <w:ind w:left="101"/>
+        <w:rPr>
+          <w:color w:val="545D6F"/>
+          <w:w w:val="81"/>
+        </w:rPr>
+      </w:pPr>
+      <w:r>
+        <w:rPr>
+          <w:color w:val="545D6F"/>
+          <w:w w:val="81"/>
+        </w:rPr>
+        <w:t xml:space="preserve">  Scan Me</w:t>
+      </w:r>
+    </w:p>
+    <w:p>
+      <w:pPr>
+        <w:pStyle w:val="BodyText"/>
+        <w:spacing w:before="12"/>
+        <w:ind w:left="101"/>
+        <w:rPr>
+          <w:color w:val="545D6F"/>
+          <w:w w:val="81"/>
+        </w:rPr>
+      </w:pPr>
+    </w:p>
+    <w:p>
+      <w:pPr>
+        <w:pStyle w:val="BodyText"/>
+        <w:spacing w:before="12"/>
+        <w:ind w:left="101"/>
+        <w:rPr>
+          <w:color w:val="545D6F"/>
+          <w:w w:val="81"/>
+        </w:rPr>
+      </w:pPr>
+    </w:p>
+    <w:p>
+      <w:pPr>
+        <w:pStyle w:val="BodyText"/>
+        <w:spacing w:before="12"/>
+        <w:ind w:left="101"/>
+        <w:rPr>
+          <w:color w:val="545D6F"/>
+          <w:w w:val="81"/>
+        </w:rPr>
+      </w:pPr>
+    </w:p>
+    <w:p>
+      <w:pPr>
+        <w:pStyle w:val="BodyText"/>
+        <w:spacing w:before="12"/>
+        <w:ind w:left="101"/>
+        <w:rPr>
+          <w:color w:val="545D6F"/>
+          <w:w w:val="81"/>
+        </w:rPr>
+      </w:pPr>
+    </w:p>
+    <w:p>
+      <w:pPr>
+        <w:pStyle w:val="BodyText"/>
+        <w:spacing w:before="12"/>
+        <w:ind w:left="101"/>
+        <w:rPr>
+          <w:color w:val="545D6F"/>
+          <w:w w:val="81"/>
+        </w:rPr>
+      </w:pPr>
+    </w:p>
+    <w:p>
+      <w:pPr>
+        <w:pStyle w:val="BodyText"/>
+        <w:spacing w:before="12"/>
+        <w:ind w:left="101"/>
+        <w:rPr>
+          <w:color w:val="545D6F"/>
+          <w:w w:val="81"/>
+        </w:rPr>
+      </w:pPr>
+    </w:p>
+    <w:p>
+      <w:pPr>
+        <w:pStyle w:val="BodyText"/>
+        <w:spacing w:before="12"/>
+        <w:ind w:left="101"/>
+        <w:rPr>
+          <w:color w:val="545D6F"/>
+          <w:w w:val="81"/>
+        </w:rPr>
+      </w:pPr>
+    </w:p>
+    <w:p>
+      <w:pPr>
+        <w:pStyle w:val="BodyText"/>
+        <w:spacing w:before="12"/>
+        <w:ind w:left="101"/>
+        <w:rPr>
+          <w:color w:val="545D6F"/>
+          <w:w w:val="81"/>
+        </w:rPr>
+      </w:pPr>
+    </w:p>
+    <w:p>
+      <w:pPr>
+        <w:pStyle w:val="BodyText"/>
+        <w:spacing w:before="12"/>
+        <w:ind w:left="101"/>
+        <w:rPr>
+          <w:color w:val="545D6F"/>
+          <w:w w:val="81"/>
+        </w:rPr>
+      </w:pPr>
+    </w:p>
+    <w:p>
+      <w:pPr>
+        <w:pStyle w:val="BodyText"/>
+        <w:spacing w:before="12"/>
+        <w:ind w:left="101"/>
+        <w:rPr>
+          <w:color w:val="545D6F"/>
+          <w:w w:val="81"/>
+        </w:rPr>
+      </w:pPr>
+    </w:p>
+    <w:p>
+      <w:pPr>
+        <w:pStyle w:val="BodyText"/>
+        <w:spacing w:before="12"/>
+        <w:ind w:left="101"/>
+        <w:rPr>
+          <w:color w:val="545D6F"/>
+          <w:w w:val="81"/>
+        </w:rPr>
+      </w:pPr>
+    </w:p>
+    <w:p>
+      <w:pPr>
+        <w:pStyle w:val="BodyText"/>
+        <w:spacing w:before="12"/>
+        <w:ind w:left="101"/>
+      </w:pPr>
     </w:p>
     <w:p>
       <w:pPr>
@@ -1355,13 +1567,7 @@
         <w:rPr>
           <w:color w:val="545D6F"/>
         </w:rPr>
-        <w:t>data</w:t>
-      </w:r>
-      <w:r>
-        <w:rPr>
-          <w:color w:val="545D6F"/>
-        </w:rPr>
-        <w:t>link</w:t>
+        <w:t>datalink</w:t>
       </w:r>
       <w:r>
         <w:rPr>
@@ -1831,16 +2037,7 @@
           <w:w w:val="105"/>
           <w:sz w:val="21"/>
         </w:rPr>
-        <w:t>xpertise</w:t>
-      </w:r>
-      <w:r>
-        <w:rPr>
-          <w:b/>
-          <w:color w:val="545D6F"/>
-          <w:w w:val="105"/>
-          <w:sz w:val="21"/>
-        </w:rPr>
-        <w:t xml:space="preserve"> </w:t>
+        <w:t xml:space="preserve">xpertise </w:t>
       </w:r>
       <w:r>
         <w:rPr>
@@ -1917,13 +2114,7 @@
         <w:rPr>
           <w:color w:val="545D6F"/>
         </w:rPr>
-        <w:t>p</w:t>
-      </w:r>
-      <w:r>
-        <w:rPr>
-          <w:color w:val="545D6F"/>
-        </w:rPr>
-        <w:t>ursuing</w:t>
+        <w:t>pursuing</w:t>
       </w:r>
       <w:r>
         <w:rPr>
@@ -2045,14 +2236,7 @@
           <w:color w:val="32AFB1"/>
           <w:w w:val="105"/>
         </w:rPr>
-        <w:t>High</w:t>
-      </w:r>
-      <w:r>
-        <w:rPr>
-          <w:color w:val="32AFB1"/>
-          <w:w w:val="105"/>
-        </w:rPr>
-        <w:t>er</w:t>
+        <w:t>Higher</w:t>
       </w:r>
       <w:r>
         <w:rPr>
@@ -2375,61 +2559,7 @@
           <w:sz w:val="16"/>
           <w:szCs w:val="16"/>
         </w:rPr>
-        <w:t>CBSE|20</w:t>
-      </w:r>
-      <w:r>
-        <w:rPr>
-          <w:bCs/>
-          <w:color w:val="545D6F"/>
-          <w:sz w:val="16"/>
-          <w:szCs w:val="16"/>
-        </w:rPr>
-        <w:t>18</w:t>
-      </w:r>
-      <w:r>
-        <w:rPr>
-          <w:bCs/>
-          <w:color w:val="545D6F"/>
-          <w:sz w:val="16"/>
-          <w:szCs w:val="16"/>
-        </w:rPr>
-        <w:t>|6</w:t>
-      </w:r>
-      <w:r>
-        <w:rPr>
-          <w:bCs/>
-          <w:color w:val="545D6F"/>
-          <w:sz w:val="16"/>
-          <w:szCs w:val="16"/>
-        </w:rPr>
-        <w:t>2</w:t>
-      </w:r>
-      <w:r>
-        <w:rPr>
-          <w:bCs/>
-          <w:color w:val="545D6F"/>
-          <w:sz w:val="16"/>
-          <w:szCs w:val="16"/>
-        </w:rPr>
-        <w:t>.</w:t>
-      </w:r>
-      <w:r>
-        <w:rPr>
-          <w:bCs/>
-          <w:color w:val="545D6F"/>
-          <w:sz w:val="16"/>
-          <w:szCs w:val="16"/>
-        </w:rPr>
-        <w:t>4</w:t>
-      </w:r>
-      <w:r>
-        <w:rPr>
-          <w:bCs/>
-          <w:color w:val="545D6F"/>
-          <w:sz w:val="16"/>
-          <w:szCs w:val="16"/>
-        </w:rPr>
-        <w:t>%</w:t>
+        <w:t>CBSE|2018|62.4%</w:t>
       </w:r>
     </w:p>
     <w:p>
